--- a/Proyecto/Historias de Usuario.docx
+++ b/Proyecto/Historias de Usuario.docx
@@ -788,25 +788,7 @@
                 <w:rFonts w:ascii="Arial" w:hAnsi="Arial" w:cs="Arial"/>
                 <w:color w:val="000000"/>
               </w:rPr>
-              <w:t xml:space="preserve">usuario desde la pantalla de </w:t>
-            </w:r>
-            <w:proofErr w:type="spellStart"/>
-            <w:r>
-              <w:rPr>
-                <w:rStyle w:val="normaltextrun"/>
-                <w:rFonts w:ascii="Arial" w:hAnsi="Arial" w:cs="Arial"/>
-                <w:color w:val="000000"/>
-              </w:rPr>
-              <w:t>login</w:t>
-            </w:r>
-            <w:proofErr w:type="spellEnd"/>
-            <w:r>
-              <w:rPr>
-                <w:rStyle w:val="normaltextrun"/>
-                <w:rFonts w:ascii="Arial" w:hAnsi="Arial" w:cs="Arial"/>
-                <w:color w:val="000000"/>
-              </w:rPr>
-              <w:t xml:space="preserve"> </w:t>
+              <w:t xml:space="preserve">usuario desde la pantalla de login </w:t>
             </w:r>
             <w:r>
               <w:rPr>
@@ -1069,7 +1051,17 @@
                 <w:sz w:val="22"/>
                 <w:szCs w:val="22"/>
               </w:rPr>
-              <w:t xml:space="preserve"> con cuenta Google</w:t>
+              <w:t xml:space="preserve"> con cuenta </w:t>
+            </w:r>
+            <w:r>
+              <w:rPr>
+                <w:rStyle w:val="normaltextrun"/>
+                <w:rFonts w:ascii="Arial" w:hAnsi="Arial" w:cs="Arial"/>
+                <w:color w:val="000000"/>
+                <w:sz w:val="22"/>
+                <w:szCs w:val="22"/>
+              </w:rPr>
+              <w:t>Facebook</w:t>
             </w:r>
             <w:r>
               <w:rPr>
@@ -1150,13 +1142,7 @@
               <w:rPr>
                 <w:rFonts w:ascii="Arial" w:hAnsi="Arial" w:cs="Arial"/>
               </w:rPr>
-              <w:t xml:space="preserve"> </w:t>
-            </w:r>
-            <w:r>
-              <w:rPr>
-                <w:rFonts w:ascii="Arial" w:hAnsi="Arial" w:cs="Arial"/>
-              </w:rPr>
-              <w:t>3</w:t>
+              <w:t xml:space="preserve"> 3</w:t>
             </w:r>
           </w:p>
         </w:tc>
@@ -1256,7 +1242,17 @@
                 <w:sz w:val="22"/>
                 <w:szCs w:val="22"/>
               </w:rPr>
-              <w:t xml:space="preserve"> con su cuenta de Google</w:t>
+              <w:t xml:space="preserve"> con su cuenta de </w:t>
+            </w:r>
+            <w:r>
+              <w:rPr>
+                <w:rStyle w:val="normaltextrun"/>
+                <w:rFonts w:ascii="Arial" w:hAnsi="Arial" w:cs="Arial"/>
+                <w:color w:val="000000" w:themeColor="text1"/>
+                <w:sz w:val="22"/>
+                <w:szCs w:val="22"/>
+              </w:rPr>
+              <w:t>Facebook</w:t>
             </w:r>
             <w:r>
               <w:rPr>
@@ -1313,18 +1309,8 @@
                 <w:rFonts w:ascii="Arial" w:hAnsi="Arial" w:cs="Arial"/>
                 <w:color w:val="000000"/>
               </w:rPr>
-              <w:t xml:space="preserve">usuario desde la pantalla de </w:t>
-            </w:r>
-            <w:proofErr w:type="spellStart"/>
-            <w:r>
-              <w:rPr>
-                <w:rStyle w:val="normaltextrun"/>
-                <w:rFonts w:ascii="Arial" w:hAnsi="Arial" w:cs="Arial"/>
-                <w:color w:val="000000"/>
-              </w:rPr>
-              <w:t>login</w:t>
-            </w:r>
-            <w:proofErr w:type="spellEnd"/>
+              <w:t>usuario desde la pantalla de login</w:t>
+            </w:r>
             <w:r>
               <w:rPr>
                 <w:rStyle w:val="normaltextrun"/>
@@ -3499,15 +3485,7 @@
                 <w:rFonts w:ascii="Arial" w:hAnsi="Arial" w:cs="Arial"/>
                 <w:color w:val="000000" w:themeColor="text1"/>
               </w:rPr>
-              <w:t>uario puede</w:t>
-            </w:r>
-            <w:r>
-              <w:rPr>
-                <w:rStyle w:val="normaltextrun"/>
-                <w:rFonts w:ascii="Arial" w:hAnsi="Arial" w:cs="Arial"/>
-                <w:color w:val="000000" w:themeColor="text1"/>
-              </w:rPr>
-              <w:t xml:space="preserve"> contactarse distribuidor del producto</w:t>
+              <w:t>uario puede contactarse distribuidor del producto</w:t>
             </w:r>
           </w:p>
         </w:tc>

--- a/Proyecto/Historias de Usuario.docx
+++ b/Proyecto/Historias de Usuario.docx
@@ -788,7 +788,25 @@
                 <w:rFonts w:ascii="Arial" w:hAnsi="Arial" w:cs="Arial"/>
                 <w:color w:val="000000"/>
               </w:rPr>
-              <w:t xml:space="preserve">usuario desde la pantalla de login </w:t>
+              <w:t xml:space="preserve">usuario desde la pantalla de </w:t>
+            </w:r>
+            <w:proofErr w:type="spellStart"/>
+            <w:r>
+              <w:rPr>
+                <w:rStyle w:val="normaltextrun"/>
+                <w:rFonts w:ascii="Arial" w:hAnsi="Arial" w:cs="Arial"/>
+                <w:color w:val="000000"/>
+              </w:rPr>
+              <w:t>login</w:t>
+            </w:r>
+            <w:proofErr w:type="spellEnd"/>
+            <w:r>
+              <w:rPr>
+                <w:rStyle w:val="normaltextrun"/>
+                <w:rFonts w:ascii="Arial" w:hAnsi="Arial" w:cs="Arial"/>
+                <w:color w:val="000000"/>
+              </w:rPr>
+              <w:t xml:space="preserve"> </w:t>
             </w:r>
             <w:r>
               <w:rPr>
@@ -1309,8 +1327,18 @@
                 <w:rFonts w:ascii="Arial" w:hAnsi="Arial" w:cs="Arial"/>
                 <w:color w:val="000000"/>
               </w:rPr>
-              <w:t>usuario desde la pantalla de login</w:t>
-            </w:r>
+              <w:t xml:space="preserve">usuario desde la pantalla de </w:t>
+            </w:r>
+            <w:proofErr w:type="spellStart"/>
+            <w:r>
+              <w:rPr>
+                <w:rStyle w:val="normaltextrun"/>
+                <w:rFonts w:ascii="Arial" w:hAnsi="Arial" w:cs="Arial"/>
+                <w:color w:val="000000"/>
+              </w:rPr>
+              <w:t>login</w:t>
+            </w:r>
+            <w:proofErr w:type="spellEnd"/>
             <w:r>
               <w:rPr>
                 <w:rStyle w:val="normaltextrun"/>
@@ -3314,7 +3342,7 @@
                 <w:b/>
                 <w:bCs/>
               </w:rPr>
-              <w:t>Cliente</w:t>
+              <w:t>Vendedor</w:t>
             </w:r>
           </w:p>
         </w:tc>
@@ -3485,7 +3513,31 @@
                 <w:rFonts w:ascii="Arial" w:hAnsi="Arial" w:cs="Arial"/>
                 <w:color w:val="000000" w:themeColor="text1"/>
               </w:rPr>
-              <w:t>uario puede contactarse distribuidor del producto</w:t>
+              <w:t xml:space="preserve">uario puede </w:t>
+            </w:r>
+            <w:r>
+              <w:rPr>
+                <w:rStyle w:val="normaltextrun"/>
+                <w:rFonts w:ascii="Arial" w:hAnsi="Arial" w:cs="Arial"/>
+                <w:color w:val="000000" w:themeColor="text1"/>
+              </w:rPr>
+              <w:t xml:space="preserve">promocionar su </w:t>
+            </w:r>
+            <w:r>
+              <w:rPr>
+                <w:rStyle w:val="normaltextrun"/>
+                <w:rFonts w:ascii="Arial" w:hAnsi="Arial" w:cs="Arial"/>
+                <w:color w:val="000000" w:themeColor="text1"/>
+              </w:rPr>
+              <w:t>producto</w:t>
+            </w:r>
+            <w:r>
+              <w:rPr>
+                <w:rStyle w:val="normaltextrun"/>
+                <w:rFonts w:ascii="Arial" w:hAnsi="Arial" w:cs="Arial"/>
+                <w:color w:val="000000" w:themeColor="text1"/>
+              </w:rPr>
+              <w:t xml:space="preserve"> o servicio desde el botón añadir</w:t>
             </w:r>
           </w:p>
         </w:tc>
@@ -3539,7 +3591,7 @@
                 <w:sz w:val="22"/>
                 <w:szCs w:val="22"/>
               </w:rPr>
-              <w:t xml:space="preserve">contactar al vendedor </w:t>
+              <w:t>vender un producto</w:t>
             </w:r>
           </w:p>
           <w:p>
@@ -3581,7 +3633,17 @@
                 <w:sz w:val="22"/>
                 <w:szCs w:val="22"/>
               </w:rPr>
-              <w:t>El usuario puede contactar al vendedor tras dar clic en información del producto</w:t>
+              <w:t xml:space="preserve">El usuario puede </w:t>
+            </w:r>
+            <w:r>
+              <w:rPr>
+                <w:rStyle w:val="normaltextrun"/>
+                <w:rFonts w:ascii="Arial" w:eastAsia="Calibri" w:hAnsi="Arial" w:cs="Arial"/>
+                <w:color w:val="000000" w:themeColor="text1"/>
+                <w:sz w:val="22"/>
+                <w:szCs w:val="22"/>
+              </w:rPr>
+              <w:t>publicar un producto o servicio desde el botón añadir</w:t>
             </w:r>
           </w:p>
           <w:p>
@@ -3609,38 +3671,23 @@
                 <w:sz w:val="22"/>
                 <w:szCs w:val="22"/>
               </w:rPr>
-              <w:t xml:space="preserve">La información del vendedor se </w:t>
-            </w:r>
-            <w:r>
-              <w:rPr>
-                <w:rStyle w:val="normaltextrun"/>
-                <w:rFonts w:ascii="Arial" w:eastAsia="Calibri" w:hAnsi="Arial" w:cs="Arial"/>
-                <w:color w:val="000000" w:themeColor="text1"/>
-                <w:sz w:val="22"/>
-                <w:szCs w:val="22"/>
-              </w:rPr>
-              <w:t>despliega</w:t>
-            </w:r>
-            <w:r>
-              <w:rPr>
-                <w:rStyle w:val="normaltextrun"/>
-                <w:rFonts w:ascii="Arial" w:eastAsia="Calibri" w:hAnsi="Arial" w:cs="Arial"/>
-                <w:color w:val="000000" w:themeColor="text1"/>
-                <w:sz w:val="22"/>
-                <w:szCs w:val="22"/>
-              </w:rPr>
-              <w:t xml:space="preserve"> </w:t>
-            </w:r>
-            <w:r>
-              <w:rPr>
-                <w:rStyle w:val="normaltextrun"/>
-                <w:rFonts w:ascii="Arial" w:eastAsia="Calibri" w:hAnsi="Arial" w:cs="Arial"/>
-                <w:color w:val="000000" w:themeColor="text1"/>
-                <w:sz w:val="22"/>
-                <w:szCs w:val="22"/>
-              </w:rPr>
-              <w:t>con los datos de contacto y un pequeño formulario para contacto</w:t>
-            </w:r>
+              <w:t>El usuario llena los campos del producto o servicio que pondrá a disposición</w:t>
+            </w:r>
+          </w:p>
+          <w:p>
+            <w:pPr>
+              <w:pStyle w:val="paragraph"/>
+              <w:spacing w:before="0" w:beforeAutospacing="0" w:after="0" w:afterAutospacing="0"/>
+              <w:ind w:left="720"/>
+              <w:textAlignment w:val="baseline"/>
+              <w:rPr>
+                <w:rStyle w:val="normaltextrun"/>
+                <w:rFonts w:eastAsia="Calibri"/>
+                <w:color w:val="000000" w:themeColor="text1"/>
+                <w:sz w:val="22"/>
+                <w:szCs w:val="22"/>
+              </w:rPr>
+            </w:pPr>
           </w:p>
         </w:tc>
       </w:tr>
@@ -3654,6 +3701,427 @@
         </w:rPr>
       </w:pPr>
     </w:p>
+    <w:tbl>
+      <w:tblPr>
+        <w:tblStyle w:val="Tablaconcuadrcula"/>
+        <w:tblW w:w="0" w:type="auto"/>
+        <w:tblLook w:val="04A0" w:firstRow="1" w:lastRow="0" w:firstColumn="1" w:lastColumn="0" w:noHBand="0" w:noVBand="1"/>
+      </w:tblPr>
+      <w:tblGrid>
+        <w:gridCol w:w="4248"/>
+        <w:gridCol w:w="4246"/>
+      </w:tblGrid>
+      <w:tr>
+        <w:trPr>
+          <w:trHeight w:val="462"/>
+        </w:trPr>
+        <w:tc>
+          <w:tcPr>
+            <w:tcW w:w="8494" w:type="dxa"/>
+            <w:gridSpan w:val="2"/>
+            <w:shd w:val="clear" w:color="auto" w:fill="D9D9D9" w:themeFill="background1" w:themeFillShade="D9"/>
+            <w:vAlign w:val="center"/>
+          </w:tcPr>
+          <w:p>
+            <w:pPr>
+              <w:jc w:val="right"/>
+              <w:rPr>
+                <w:rFonts w:ascii="Arial" w:hAnsi="Arial" w:cs="Arial"/>
+                <w:b/>
+              </w:rPr>
+            </w:pPr>
+            <w:r>
+              <w:rPr>
+                <w:rFonts w:ascii="Arial" w:hAnsi="Arial" w:cs="Arial"/>
+                <w:b/>
+              </w:rPr>
+              <w:t>HISTORIA DE USUARIO</w:t>
+            </w:r>
+          </w:p>
+        </w:tc>
+      </w:tr>
+      <w:tr>
+        <w:trPr>
+          <w:trHeight w:val="501"/>
+        </w:trPr>
+        <w:tc>
+          <w:tcPr>
+            <w:tcW w:w="4248" w:type="dxa"/>
+            <w:vAlign w:val="center"/>
+          </w:tcPr>
+          <w:p>
+            <w:pPr>
+              <w:jc w:val="both"/>
+              <w:rPr>
+                <w:rFonts w:ascii="Arial" w:hAnsi="Arial" w:cs="Arial"/>
+              </w:rPr>
+            </w:pPr>
+            <w:r>
+              <w:rPr>
+                <w:rFonts w:ascii="Arial" w:hAnsi="Arial" w:cs="Arial"/>
+                <w:b/>
+              </w:rPr>
+              <w:t xml:space="preserve">Identificador (ID): </w:t>
+            </w:r>
+            <w:r>
+              <w:rPr>
+                <w:rFonts w:ascii="Arial" w:hAnsi="Arial" w:cs="Arial"/>
+                <w:b/>
+                <w:bCs/>
+              </w:rPr>
+              <w:t>00</w:t>
+            </w:r>
+            <w:r>
+              <w:rPr>
+                <w:rFonts w:ascii="Arial" w:hAnsi="Arial" w:cs="Arial"/>
+                <w:b/>
+                <w:bCs/>
+              </w:rPr>
+              <w:t>8</w:t>
+            </w:r>
+          </w:p>
+        </w:tc>
+        <w:tc>
+          <w:tcPr>
+            <w:tcW w:w="4246" w:type="dxa"/>
+            <w:vAlign w:val="center"/>
+          </w:tcPr>
+          <w:p>
+            <w:pPr>
+              <w:jc w:val="both"/>
+              <w:rPr>
+                <w:rFonts w:ascii="Arial" w:hAnsi="Arial" w:cs="Arial"/>
+              </w:rPr>
+            </w:pPr>
+            <w:r>
+              <w:rPr>
+                <w:rFonts w:ascii="Arial" w:hAnsi="Arial" w:cs="Arial"/>
+                <w:b/>
+                <w:bCs/>
+              </w:rPr>
+              <w:t xml:space="preserve">Usuario: </w:t>
+            </w:r>
+            <w:r>
+              <w:rPr>
+                <w:rFonts w:ascii="Arial" w:hAnsi="Arial" w:cs="Arial"/>
+              </w:rPr>
+              <w:t>Administrador</w:t>
+            </w:r>
+          </w:p>
+        </w:tc>
+      </w:tr>
+      <w:tr>
+        <w:trPr>
+          <w:trHeight w:val="551"/>
+        </w:trPr>
+        <w:tc>
+          <w:tcPr>
+            <w:tcW w:w="8494" w:type="dxa"/>
+            <w:gridSpan w:val="2"/>
+            <w:vAlign w:val="center"/>
+          </w:tcPr>
+          <w:p>
+            <w:pPr>
+              <w:pStyle w:val="paragraph"/>
+              <w:spacing w:before="0" w:beforeAutospacing="0" w:after="0" w:afterAutospacing="0"/>
+              <w:textAlignment w:val="baseline"/>
+              <w:rPr>
+                <w:rFonts w:ascii="Arial" w:hAnsi="Arial" w:cs="Arial"/>
+                <w:sz w:val="18"/>
+                <w:szCs w:val="18"/>
+              </w:rPr>
+            </w:pPr>
+            <w:r>
+              <w:rPr>
+                <w:rStyle w:val="normaltextrun"/>
+                <w:rFonts w:ascii="Arial" w:hAnsi="Arial" w:cs="Arial"/>
+                <w:b/>
+                <w:bCs/>
+                <w:color w:val="000000"/>
+                <w:sz w:val="22"/>
+                <w:szCs w:val="22"/>
+              </w:rPr>
+              <w:t>Característica: </w:t>
+            </w:r>
+            <w:r>
+              <w:rPr>
+                <w:rStyle w:val="normaltextrun"/>
+                <w:rFonts w:ascii="Arial" w:hAnsi="Arial" w:cs="Arial"/>
+                <w:color w:val="000000"/>
+                <w:sz w:val="22"/>
+                <w:szCs w:val="22"/>
+              </w:rPr>
+              <w:t>Usuarios</w:t>
+            </w:r>
+            <w:r>
+              <w:rPr>
+                <w:rStyle w:val="normaltextrun"/>
+                <w:rFonts w:ascii="Arial" w:hAnsi="Arial" w:cs="Arial"/>
+                <w:color w:val="000000"/>
+                <w:sz w:val="22"/>
+                <w:szCs w:val="22"/>
+              </w:rPr>
+              <w:t> </w:t>
+            </w:r>
+            <w:r>
+              <w:rPr>
+                <w:rStyle w:val="eop"/>
+                <w:rFonts w:ascii="Arial" w:hAnsi="Arial" w:cs="Arial"/>
+                <w:color w:val="000000"/>
+                <w:sz w:val="22"/>
+                <w:szCs w:val="22"/>
+              </w:rPr>
+              <w:t> </w:t>
+            </w:r>
+          </w:p>
+        </w:tc>
+      </w:tr>
+      <w:tr>
+        <w:trPr>
+          <w:trHeight w:val="417"/>
+        </w:trPr>
+        <w:tc>
+          <w:tcPr>
+            <w:tcW w:w="4248" w:type="dxa"/>
+            <w:vAlign w:val="center"/>
+          </w:tcPr>
+          <w:p>
+            <w:pPr>
+              <w:jc w:val="both"/>
+              <w:rPr>
+                <w:rFonts w:ascii="Arial" w:hAnsi="Arial" w:cs="Arial"/>
+              </w:rPr>
+            </w:pPr>
+            <w:r>
+              <w:rPr>
+                <w:rFonts w:ascii="Arial" w:hAnsi="Arial" w:cs="Arial"/>
+                <w:b/>
+                <w:bCs/>
+              </w:rPr>
+              <w:t xml:space="preserve">Responsable (es):  </w:t>
+            </w:r>
+            <w:r>
+              <w:rPr>
+                <w:rFonts w:ascii="Arial" w:hAnsi="Arial" w:cs="Arial"/>
+              </w:rPr>
+              <w:t>Alex Carrera</w:t>
+            </w:r>
+          </w:p>
+        </w:tc>
+        <w:tc>
+          <w:tcPr>
+            <w:tcW w:w="4246" w:type="dxa"/>
+            <w:vAlign w:val="center"/>
+          </w:tcPr>
+          <w:p>
+            <w:pPr>
+              <w:jc w:val="both"/>
+              <w:rPr>
+                <w:rFonts w:ascii="Arial" w:hAnsi="Arial" w:cs="Arial"/>
+              </w:rPr>
+            </w:pPr>
+            <w:r>
+              <w:rPr>
+                <w:rFonts w:ascii="Arial" w:hAnsi="Arial" w:cs="Arial"/>
+                <w:b/>
+                <w:bCs/>
+              </w:rPr>
+              <w:t>Puntuación:</w:t>
+            </w:r>
+            <w:r>
+              <w:rPr>
+                <w:rFonts w:ascii="Arial" w:hAnsi="Arial" w:cs="Arial"/>
+              </w:rPr>
+              <w:t xml:space="preserve"> 3</w:t>
+            </w:r>
+          </w:p>
+        </w:tc>
+      </w:tr>
+      <w:tr>
+        <w:trPr>
+          <w:trHeight w:val="552"/>
+        </w:trPr>
+        <w:tc>
+          <w:tcPr>
+            <w:tcW w:w="8494" w:type="dxa"/>
+            <w:gridSpan w:val="2"/>
+            <w:vAlign w:val="center"/>
+          </w:tcPr>
+          <w:p>
+            <w:pPr>
+              <w:jc w:val="both"/>
+              <w:rPr>
+                <w:rFonts w:ascii="Arial" w:hAnsi="Arial" w:cs="Arial"/>
+                <w:bCs/>
+              </w:rPr>
+            </w:pPr>
+            <w:r>
+              <w:rPr>
+                <w:rFonts w:ascii="Arial" w:hAnsi="Arial" w:cs="Arial"/>
+                <w:b/>
+              </w:rPr>
+              <w:t xml:space="preserve">Antecedente: </w:t>
+            </w:r>
+            <w:r>
+              <w:rPr>
+                <w:rStyle w:val="normaltextrun"/>
+                <w:rFonts w:ascii="Arial" w:hAnsi="Arial" w:cs="Arial"/>
+                <w:color w:val="000000" w:themeColor="text1"/>
+              </w:rPr>
+              <w:t>El us</w:t>
+            </w:r>
+            <w:r>
+              <w:rPr>
+                <w:rStyle w:val="normaltextrun"/>
+                <w:rFonts w:ascii="Arial" w:hAnsi="Arial" w:cs="Arial"/>
+                <w:color w:val="000000" w:themeColor="text1"/>
+              </w:rPr>
+              <w:t>uario puede v</w:t>
+            </w:r>
+            <w:r>
+              <w:rPr>
+                <w:rStyle w:val="normaltextrun"/>
+                <w:color w:val="000000" w:themeColor="text1"/>
+              </w:rPr>
+              <w:t xml:space="preserve">isualizar los clientes que se han registrado mediante el botón de clientes </w:t>
+            </w:r>
+          </w:p>
+        </w:tc>
+      </w:tr>
+      <w:tr>
+        <w:tc>
+          <w:tcPr>
+            <w:tcW w:w="8494" w:type="dxa"/>
+            <w:gridSpan w:val="2"/>
+          </w:tcPr>
+          <w:p>
+            <w:pPr>
+              <w:pStyle w:val="paragraph"/>
+              <w:spacing w:before="0" w:beforeAutospacing="0" w:after="0" w:afterAutospacing="0"/>
+              <w:textAlignment w:val="baseline"/>
+              <w:rPr>
+                <w:rStyle w:val="normaltextrun"/>
+                <w:rFonts w:ascii="Arial" w:eastAsia="Calibri" w:hAnsi="Arial" w:cs="Arial"/>
+                <w:color w:val="000000" w:themeColor="text1"/>
+                <w:sz w:val="22"/>
+                <w:szCs w:val="22"/>
+              </w:rPr>
+            </w:pPr>
+            <w:r>
+              <w:rPr>
+                <w:rStyle w:val="normaltextrun"/>
+                <w:rFonts w:ascii="Arial" w:eastAsia="Calibri" w:hAnsi="Arial" w:cs="Arial"/>
+                <w:b/>
+                <w:bCs/>
+                <w:color w:val="000000" w:themeColor="text1"/>
+                <w:sz w:val="22"/>
+                <w:szCs w:val="22"/>
+              </w:rPr>
+              <w:t>Escenario</w:t>
+            </w:r>
+            <w:r>
+              <w:rPr>
+                <w:rStyle w:val="normaltextrun"/>
+                <w:rFonts w:ascii="Arial" w:eastAsia="Calibri" w:hAnsi="Arial" w:cs="Arial"/>
+                <w:color w:val="000000" w:themeColor="text1"/>
+                <w:sz w:val="22"/>
+                <w:szCs w:val="22"/>
+              </w:rPr>
+              <w:t xml:space="preserve">: El usuario puede </w:t>
+            </w:r>
+            <w:r>
+              <w:rPr>
+                <w:rStyle w:val="normaltextrun"/>
+                <w:rFonts w:ascii="Arial" w:eastAsia="Calibri" w:hAnsi="Arial" w:cs="Arial"/>
+                <w:color w:val="000000" w:themeColor="text1"/>
+                <w:sz w:val="22"/>
+                <w:szCs w:val="22"/>
+              </w:rPr>
+              <w:t>verificar los usuarios registrados en el aplicativo</w:t>
+            </w:r>
+          </w:p>
+          <w:p>
+            <w:pPr>
+              <w:pStyle w:val="paragraph"/>
+              <w:spacing w:before="0" w:beforeAutospacing="0" w:after="0" w:afterAutospacing="0"/>
+              <w:textAlignment w:val="baseline"/>
+              <w:rPr>
+                <w:rStyle w:val="normaltextrun"/>
+                <w:rFonts w:ascii="Arial" w:eastAsia="Calibri" w:hAnsi="Arial" w:cs="Arial"/>
+                <w:color w:val="000000" w:themeColor="text1"/>
+                <w:sz w:val="22"/>
+                <w:szCs w:val="22"/>
+              </w:rPr>
+            </w:pPr>
+          </w:p>
+          <w:p>
+            <w:pPr>
+              <w:pStyle w:val="paragraph"/>
+              <w:numPr>
+                <w:ilvl w:val="0"/>
+                <w:numId w:val="1"/>
+              </w:numPr>
+              <w:spacing w:before="0" w:beforeAutospacing="0" w:after="0" w:afterAutospacing="0"/>
+              <w:textAlignment w:val="baseline"/>
+              <w:rPr>
+                <w:rStyle w:val="normaltextrun"/>
+                <w:rFonts w:eastAsia="Calibri"/>
+                <w:color w:val="000000" w:themeColor="text1"/>
+                <w:sz w:val="22"/>
+                <w:szCs w:val="22"/>
+              </w:rPr>
+            </w:pPr>
+            <w:r>
+              <w:rPr>
+                <w:rStyle w:val="normaltextrun"/>
+                <w:rFonts w:ascii="Arial" w:eastAsia="Calibri" w:hAnsi="Arial" w:cs="Arial"/>
+                <w:color w:val="000000" w:themeColor="text1"/>
+                <w:sz w:val="22"/>
+                <w:szCs w:val="22"/>
+              </w:rPr>
+              <w:t xml:space="preserve">El usuario puede visualizar los clientes que se encuentran registrados haciendo clic en el </w:t>
+            </w:r>
+            <w:proofErr w:type="spellStart"/>
+            <w:r>
+              <w:rPr>
+                <w:rStyle w:val="normaltextrun"/>
+                <w:rFonts w:ascii="Arial" w:eastAsia="Calibri" w:hAnsi="Arial" w:cs="Arial"/>
+                <w:color w:val="000000" w:themeColor="text1"/>
+                <w:sz w:val="22"/>
+                <w:szCs w:val="22"/>
+              </w:rPr>
+              <w:t>boton</w:t>
+            </w:r>
+            <w:proofErr w:type="spellEnd"/>
+            <w:r>
+              <w:rPr>
+                <w:rStyle w:val="normaltextrun"/>
+                <w:rFonts w:ascii="Arial" w:eastAsia="Calibri" w:hAnsi="Arial" w:cs="Arial"/>
+                <w:color w:val="000000" w:themeColor="text1"/>
+                <w:sz w:val="22"/>
+                <w:szCs w:val="22"/>
+              </w:rPr>
+              <w:t xml:space="preserve"> de clientes y filtrarlos por tipo y nombre</w:t>
+            </w:r>
+          </w:p>
+          <w:p>
+            <w:pPr>
+              <w:pStyle w:val="paragraph"/>
+              <w:spacing w:before="0" w:beforeAutospacing="0" w:after="0" w:afterAutospacing="0"/>
+              <w:ind w:left="720"/>
+              <w:textAlignment w:val="baseline"/>
+              <w:rPr>
+                <w:rStyle w:val="normaltextrun"/>
+                <w:rFonts w:eastAsia="Calibri"/>
+                <w:color w:val="000000" w:themeColor="text1"/>
+                <w:sz w:val="22"/>
+                <w:szCs w:val="22"/>
+              </w:rPr>
+            </w:pPr>
+          </w:p>
+        </w:tc>
+      </w:tr>
+    </w:tbl>
     <w:p>
       <w:pPr>
         <w:rPr>
@@ -3662,14 +4130,389 @@
           <w:color w:val="000000" w:themeColor="text1"/>
         </w:rPr>
       </w:pPr>
-      <w:r>
+    </w:p>
+    <w:tbl>
+      <w:tblPr>
+        <w:tblStyle w:val="Tablaconcuadrcula"/>
+        <w:tblW w:w="0" w:type="auto"/>
+        <w:tblLook w:val="04A0" w:firstRow="1" w:lastRow="0" w:firstColumn="1" w:lastColumn="0" w:noHBand="0" w:noVBand="1"/>
+      </w:tblPr>
+      <w:tblGrid>
+        <w:gridCol w:w="4248"/>
+        <w:gridCol w:w="4246"/>
+      </w:tblGrid>
+      <w:tr>
+        <w:trPr>
+          <w:trHeight w:val="462"/>
+        </w:trPr>
+        <w:tc>
+          <w:tcPr>
+            <w:tcW w:w="8494" w:type="dxa"/>
+            <w:gridSpan w:val="2"/>
+            <w:shd w:val="clear" w:color="auto" w:fill="D9D9D9" w:themeFill="background1" w:themeFillShade="D9"/>
+            <w:vAlign w:val="center"/>
+          </w:tcPr>
+          <w:p>
+            <w:pPr>
+              <w:jc w:val="right"/>
+              <w:rPr>
+                <w:rFonts w:ascii="Arial" w:hAnsi="Arial" w:cs="Arial"/>
+                <w:b/>
+              </w:rPr>
+            </w:pPr>
+            <w:r>
+              <w:rPr>
+                <w:rFonts w:ascii="Arial" w:hAnsi="Arial" w:cs="Arial"/>
+                <w:b/>
+              </w:rPr>
+              <w:t>HISTORIA DE USUARIO</w:t>
+            </w:r>
+          </w:p>
+        </w:tc>
+      </w:tr>
+      <w:tr>
+        <w:trPr>
+          <w:trHeight w:val="501"/>
+        </w:trPr>
+        <w:tc>
+          <w:tcPr>
+            <w:tcW w:w="4248" w:type="dxa"/>
+            <w:vAlign w:val="center"/>
+          </w:tcPr>
+          <w:p>
+            <w:pPr>
+              <w:jc w:val="both"/>
+              <w:rPr>
+                <w:rFonts w:ascii="Arial" w:hAnsi="Arial" w:cs="Arial"/>
+              </w:rPr>
+            </w:pPr>
+            <w:r>
+              <w:rPr>
+                <w:rFonts w:ascii="Arial" w:hAnsi="Arial" w:cs="Arial"/>
+                <w:b/>
+              </w:rPr>
+              <w:t xml:space="preserve">Identificador (ID): </w:t>
+            </w:r>
+            <w:r>
+              <w:rPr>
+                <w:rFonts w:ascii="Arial" w:hAnsi="Arial" w:cs="Arial"/>
+                <w:b/>
+                <w:bCs/>
+              </w:rPr>
+              <w:t>00</w:t>
+            </w:r>
+            <w:r>
+              <w:rPr>
+                <w:rFonts w:ascii="Arial" w:hAnsi="Arial" w:cs="Arial"/>
+                <w:b/>
+                <w:bCs/>
+              </w:rPr>
+              <w:t>9</w:t>
+            </w:r>
+          </w:p>
+        </w:tc>
+        <w:tc>
+          <w:tcPr>
+            <w:tcW w:w="4246" w:type="dxa"/>
+            <w:vAlign w:val="center"/>
+          </w:tcPr>
+          <w:p>
+            <w:pPr>
+              <w:jc w:val="both"/>
+              <w:rPr>
+                <w:rFonts w:ascii="Arial" w:hAnsi="Arial" w:cs="Arial"/>
+                <w:b/>
+                <w:bCs/>
+              </w:rPr>
+            </w:pPr>
+            <w:r>
+              <w:rPr>
+                <w:rFonts w:ascii="Arial" w:hAnsi="Arial" w:cs="Arial"/>
+                <w:b/>
+                <w:bCs/>
+              </w:rPr>
+              <w:t xml:space="preserve">Usuario: </w:t>
+            </w:r>
+            <w:r>
+              <w:rPr>
+                <w:rFonts w:ascii="Arial" w:hAnsi="Arial" w:cs="Arial"/>
+              </w:rPr>
+              <w:t>Todos</w:t>
+            </w:r>
+          </w:p>
+        </w:tc>
+      </w:tr>
+      <w:tr>
+        <w:trPr>
+          <w:trHeight w:val="551"/>
+        </w:trPr>
+        <w:tc>
+          <w:tcPr>
+            <w:tcW w:w="8494" w:type="dxa"/>
+            <w:gridSpan w:val="2"/>
+            <w:vAlign w:val="center"/>
+          </w:tcPr>
+          <w:p>
+            <w:pPr>
+              <w:pStyle w:val="paragraph"/>
+              <w:spacing w:before="0" w:beforeAutospacing="0" w:after="0" w:afterAutospacing="0"/>
+              <w:textAlignment w:val="baseline"/>
+              <w:rPr>
+                <w:rFonts w:ascii="Arial" w:hAnsi="Arial" w:cs="Arial"/>
+                <w:sz w:val="18"/>
+                <w:szCs w:val="18"/>
+              </w:rPr>
+            </w:pPr>
+            <w:r>
+              <w:rPr>
+                <w:rStyle w:val="normaltextrun"/>
+                <w:rFonts w:ascii="Arial" w:hAnsi="Arial" w:cs="Arial"/>
+                <w:b/>
+                <w:bCs/>
+                <w:color w:val="000000"/>
+                <w:sz w:val="22"/>
+                <w:szCs w:val="22"/>
+              </w:rPr>
+              <w:t>Característica: </w:t>
+            </w:r>
+            <w:r>
+              <w:rPr>
+                <w:rStyle w:val="normaltextrun"/>
+                <w:rFonts w:ascii="Arial" w:hAnsi="Arial" w:cs="Arial"/>
+                <w:color w:val="000000"/>
+                <w:sz w:val="22"/>
+                <w:szCs w:val="22"/>
+              </w:rPr>
+              <w:t>Chat</w:t>
+            </w:r>
+          </w:p>
+        </w:tc>
+      </w:tr>
+      <w:tr>
+        <w:trPr>
+          <w:trHeight w:val="417"/>
+        </w:trPr>
+        <w:tc>
+          <w:tcPr>
+            <w:tcW w:w="4248" w:type="dxa"/>
+            <w:vAlign w:val="center"/>
+          </w:tcPr>
+          <w:p>
+            <w:pPr>
+              <w:jc w:val="both"/>
+              <w:rPr>
+                <w:rFonts w:ascii="Arial" w:hAnsi="Arial" w:cs="Arial"/>
+              </w:rPr>
+            </w:pPr>
+            <w:r>
+              <w:rPr>
+                <w:rFonts w:ascii="Arial" w:hAnsi="Arial" w:cs="Arial"/>
+                <w:b/>
+                <w:bCs/>
+              </w:rPr>
+              <w:t xml:space="preserve">Responsable (es):  </w:t>
+            </w:r>
+            <w:r>
+              <w:rPr>
+                <w:rFonts w:ascii="Arial" w:hAnsi="Arial" w:cs="Arial"/>
+              </w:rPr>
+              <w:t>Alex Carrera</w:t>
+            </w:r>
+          </w:p>
+        </w:tc>
+        <w:tc>
+          <w:tcPr>
+            <w:tcW w:w="4246" w:type="dxa"/>
+            <w:vAlign w:val="center"/>
+          </w:tcPr>
+          <w:p>
+            <w:pPr>
+              <w:jc w:val="both"/>
+              <w:rPr>
+                <w:rFonts w:ascii="Arial" w:hAnsi="Arial" w:cs="Arial"/>
+              </w:rPr>
+            </w:pPr>
+            <w:r>
+              <w:rPr>
+                <w:rFonts w:ascii="Arial" w:hAnsi="Arial" w:cs="Arial"/>
+                <w:b/>
+                <w:bCs/>
+              </w:rPr>
+              <w:t>Puntuación:</w:t>
+            </w:r>
+            <w:r>
+              <w:rPr>
+                <w:rFonts w:ascii="Arial" w:hAnsi="Arial" w:cs="Arial"/>
+              </w:rPr>
+              <w:t xml:space="preserve"> 3</w:t>
+            </w:r>
+          </w:p>
+        </w:tc>
+      </w:tr>
+      <w:tr>
+        <w:trPr>
+          <w:trHeight w:val="552"/>
+        </w:trPr>
+        <w:tc>
+          <w:tcPr>
+            <w:tcW w:w="8494" w:type="dxa"/>
+            <w:gridSpan w:val="2"/>
+            <w:vAlign w:val="center"/>
+          </w:tcPr>
+          <w:p>
+            <w:pPr>
+              <w:jc w:val="both"/>
+              <w:rPr>
+                <w:rFonts w:ascii="Arial" w:hAnsi="Arial" w:cs="Arial"/>
+                <w:bCs/>
+              </w:rPr>
+            </w:pPr>
+            <w:r>
+              <w:rPr>
+                <w:rFonts w:ascii="Arial" w:hAnsi="Arial" w:cs="Arial"/>
+                <w:b/>
+              </w:rPr>
+              <w:t xml:space="preserve">Antecedente: </w:t>
+            </w:r>
+            <w:r>
+              <w:rPr>
+                <w:rStyle w:val="normaltextrun"/>
+                <w:rFonts w:ascii="Arial" w:hAnsi="Arial" w:cs="Arial"/>
+                <w:color w:val="000000" w:themeColor="text1"/>
+              </w:rPr>
+              <w:t>El us</w:t>
+            </w:r>
+            <w:r>
+              <w:rPr>
+                <w:rStyle w:val="normaltextrun"/>
+                <w:rFonts w:ascii="Arial" w:hAnsi="Arial" w:cs="Arial"/>
+                <w:color w:val="000000" w:themeColor="text1"/>
+              </w:rPr>
+              <w:t>uario puede acceder a la ventana de chat tras dar clic en el botón mas para comunicarse con otros usuarios</w:t>
+            </w:r>
+          </w:p>
+        </w:tc>
+      </w:tr>
+      <w:tr>
+        <w:tc>
+          <w:tcPr>
+            <w:tcW w:w="8494" w:type="dxa"/>
+            <w:gridSpan w:val="2"/>
+          </w:tcPr>
+          <w:p>
+            <w:pPr>
+              <w:pStyle w:val="paragraph"/>
+              <w:spacing w:before="0" w:beforeAutospacing="0" w:after="0" w:afterAutospacing="0"/>
+              <w:textAlignment w:val="baseline"/>
+              <w:rPr>
+                <w:rStyle w:val="normaltextrun"/>
+                <w:rFonts w:ascii="Arial" w:eastAsia="Calibri" w:hAnsi="Arial" w:cs="Arial"/>
+                <w:color w:val="000000" w:themeColor="text1"/>
+                <w:sz w:val="22"/>
+                <w:szCs w:val="22"/>
+              </w:rPr>
+            </w:pPr>
+            <w:r>
+              <w:rPr>
+                <w:rStyle w:val="normaltextrun"/>
+                <w:rFonts w:ascii="Arial" w:eastAsia="Calibri" w:hAnsi="Arial" w:cs="Arial"/>
+                <w:b/>
+                <w:bCs/>
+                <w:color w:val="000000" w:themeColor="text1"/>
+                <w:sz w:val="22"/>
+                <w:szCs w:val="22"/>
+              </w:rPr>
+              <w:t>Escenario</w:t>
+            </w:r>
+            <w:r>
+              <w:rPr>
+                <w:rStyle w:val="normaltextrun"/>
+                <w:rFonts w:ascii="Arial" w:eastAsia="Calibri" w:hAnsi="Arial" w:cs="Arial"/>
+                <w:color w:val="000000" w:themeColor="text1"/>
+                <w:sz w:val="22"/>
+                <w:szCs w:val="22"/>
+              </w:rPr>
+              <w:t xml:space="preserve">: El usuario puede </w:t>
+            </w:r>
+            <w:r>
+              <w:rPr>
+                <w:rStyle w:val="normaltextrun"/>
+                <w:rFonts w:ascii="Arial" w:eastAsia="Calibri" w:hAnsi="Arial" w:cs="Arial"/>
+                <w:color w:val="000000" w:themeColor="text1"/>
+                <w:sz w:val="22"/>
+                <w:szCs w:val="22"/>
+              </w:rPr>
+              <w:t>comunicarse con otro usuario</w:t>
+            </w:r>
+          </w:p>
+          <w:p>
+            <w:pPr>
+              <w:pStyle w:val="paragraph"/>
+              <w:spacing w:before="0" w:beforeAutospacing="0" w:after="0" w:afterAutospacing="0"/>
+              <w:textAlignment w:val="baseline"/>
+              <w:rPr>
+                <w:rStyle w:val="normaltextrun"/>
+                <w:rFonts w:ascii="Arial" w:eastAsia="Calibri" w:hAnsi="Arial" w:cs="Arial"/>
+                <w:color w:val="000000" w:themeColor="text1"/>
+                <w:sz w:val="22"/>
+                <w:szCs w:val="22"/>
+              </w:rPr>
+            </w:pPr>
+          </w:p>
+          <w:p>
+            <w:pPr>
+              <w:pStyle w:val="paragraph"/>
+              <w:numPr>
+                <w:ilvl w:val="0"/>
+                <w:numId w:val="1"/>
+              </w:numPr>
+              <w:spacing w:before="0" w:beforeAutospacing="0" w:after="0" w:afterAutospacing="0"/>
+              <w:textAlignment w:val="baseline"/>
+              <w:rPr>
+                <w:rStyle w:val="normaltextrun"/>
+                <w:rFonts w:eastAsia="Calibri"/>
+                <w:color w:val="000000" w:themeColor="text1"/>
+                <w:sz w:val="22"/>
+                <w:szCs w:val="22"/>
+              </w:rPr>
+            </w:pPr>
+            <w:r>
+              <w:rPr>
+                <w:rStyle w:val="normaltextrun"/>
+                <w:rFonts w:ascii="Arial" w:eastAsia="Calibri" w:hAnsi="Arial" w:cs="Arial"/>
+                <w:color w:val="000000" w:themeColor="text1"/>
+                <w:sz w:val="22"/>
+                <w:szCs w:val="22"/>
+              </w:rPr>
+              <w:t>El usuario puede comunicarse con otro usuario de manera que pueda obtener más información sobre los productos o servicios disponibles</w:t>
+            </w:r>
+          </w:p>
+          <w:p>
+            <w:pPr>
+              <w:pStyle w:val="paragraph"/>
+              <w:spacing w:before="0" w:beforeAutospacing="0" w:after="0" w:afterAutospacing="0"/>
+              <w:ind w:left="720"/>
+              <w:textAlignment w:val="baseline"/>
+              <w:rPr>
+                <w:rStyle w:val="normaltextrun"/>
+                <w:rFonts w:eastAsia="Calibri"/>
+                <w:color w:val="000000" w:themeColor="text1"/>
+                <w:sz w:val="22"/>
+                <w:szCs w:val="22"/>
+              </w:rPr>
+            </w:pPr>
+          </w:p>
+        </w:tc>
+      </w:tr>
+    </w:tbl>
+    <w:p>
+      <w:pPr>
         <w:rPr>
           <w:rStyle w:val="normaltextrun"/>
           <w:rFonts w:ascii="Arial" w:hAnsi="Arial" w:cs="Arial"/>
           <w:color w:val="000000" w:themeColor="text1"/>
         </w:rPr>
-        <w:br w:type="page"/>
-      </w:r>
+      </w:pPr>
     </w:p>
     <w:p>
       <w:pPr>
@@ -3733,13 +4576,17 @@
       </w:pPr>
       <w:r>
         <w:rPr>
+          <w:rFonts w:ascii="Arial" w:hAnsi="Arial" w:cs="Arial"/>
+          <w:b/>
+          <w:bCs/>
           <w:noProof/>
+          <w:color w:val="000000" w:themeColor="text1"/>
         </w:rPr>
         <w:drawing>
-          <wp:inline distT="0" distB="0" distL="0" distR="0" wp14:anchorId="61DD92D8" wp14:editId="1B79A250">
-            <wp:extent cx="8734425" cy="4466841"/>
-            <wp:effectExtent l="0" t="0" r="0" b="0"/>
-            <wp:docPr id="1" name="Imagen 1"/>
+          <wp:inline distT="0" distB="0" distL="0" distR="0" wp14:anchorId="0D1E3020" wp14:editId="29E45D82">
+            <wp:extent cx="5648325" cy="4658909"/>
+            <wp:effectExtent l="0" t="0" r="0" b="8890"/>
+            <wp:docPr id="2" name="Imagen 2" descr="Captura de pantalla de un celular&#10;&#10;Descripción generada automáticamente"/>
             <wp:cNvGraphicFramePr>
               <a:graphicFrameLocks xmlns:a="http://schemas.openxmlformats.org/drawingml/2006/main" noChangeAspect="1"/>
             </wp:cNvGraphicFramePr>
@@ -3747,11 +4594,17 @@
               <a:graphicData uri="http://schemas.openxmlformats.org/drawingml/2006/picture">
                 <pic:pic xmlns:pic="http://schemas.openxmlformats.org/drawingml/2006/picture">
                   <pic:nvPicPr>
-                    <pic:cNvPr id="1" name=""/>
+                    <pic:cNvPr id="2" name="Imagen 2" descr="Captura de pantalla de un celular&#10;&#10;Descripción generada automáticamente"/>
                     <pic:cNvPicPr/>
                   </pic:nvPicPr>
                   <pic:blipFill>
-                    <a:blip r:embed="rId8"/>
+                    <a:blip r:embed="rId8">
+                      <a:extLst>
+                        <a:ext uri="{28A0092B-C50C-407E-A947-70E740481C1C}">
+                          <a14:useLocalDpi xmlns:a14="http://schemas.microsoft.com/office/drawing/2010/main" val="0"/>
+                        </a:ext>
+                      </a:extLst>
+                    </a:blip>
                     <a:stretch>
                       <a:fillRect/>
                     </a:stretch>
@@ -3759,7 +4612,7 @@
                   <pic:spPr>
                     <a:xfrm>
                       <a:off x="0" y="0"/>
-                      <a:ext cx="8752206" cy="4475935"/>
+                      <a:ext cx="5657278" cy="4666294"/>
                     </a:xfrm>
                     <a:prstGeom prst="rect">
                       <a:avLst/>
